--- a/Thủy Tiên - 0912463/Đồ án/Thiet ke LOGIC/Thiet_ke_logic.docx
+++ b/Thủy Tiên - 0912463/Đồ án/Thiet ke LOGIC/Thiet_ke_logic.docx
@@ -7374,10 +7374,10 @@
             <v:path o:extrusionok="f" gradientshapeok="t" o:connecttype="rect"/>
             <o:lock v:ext="edit" aspectratio="t"/>
           </v:shapetype>
-          <v:shape id="_x0000_i1025" type="#_x0000_t75" style="width:467.45pt;height:227.3pt" o:ole="">
+          <v:shape id="_x0000_i1025" type="#_x0000_t75" style="width:467.5pt;height:227pt" o:ole="">
             <v:imagedata r:id="rId5" o:title=""/>
           </v:shape>
-          <o:OLEObject Type="Embed" ProgID="Visio.Drawing.11" ShapeID="_x0000_i1025" DrawAspect="Content" ObjectID="_1382863655" r:id="rId6"/>
+          <o:OLEObject Type="Embed" ProgID="Visio.Drawing.11" ShapeID="_x0000_i1025" DrawAspect="Content" ObjectID="_1382868100" r:id="rId6"/>
         </w:object>
       </w:r>
     </w:p>
@@ -11874,10 +11874,10 @@
           <w:rFonts w:asciiTheme="minorHAnsi" w:hAnsiTheme="minorHAnsi" w:cstheme="minorHAnsi"/>
         </w:rPr>
         <w:object w:dxaOrig="14434" w:dyaOrig="8103">
-          <v:shape id="_x0000_i1026" type="#_x0000_t75" style="width:467.45pt;height:262.75pt" o:ole="">
+          <v:shape id="_x0000_i1026" type="#_x0000_t75" style="width:467.5pt;height:263pt" o:ole="">
             <v:imagedata r:id="rId7" o:title=""/>
           </v:shape>
-          <o:OLEObject Type="Embed" ProgID="Visio.Drawing.11" ShapeID="_x0000_i1026" DrawAspect="Content" ObjectID="_1382863656" r:id="rId8"/>
+          <o:OLEObject Type="Embed" ProgID="Visio.Drawing.11" ShapeID="_x0000_i1026" DrawAspect="Content" ObjectID="_1382868101" r:id="rId8"/>
         </w:object>
       </w:r>
     </w:p>
@@ -12463,10 +12463,10 @@
           <w:rFonts w:asciiTheme="minorHAnsi" w:hAnsiTheme="minorHAnsi" w:cstheme="minorHAnsi"/>
         </w:rPr>
         <w:object w:dxaOrig="14434" w:dyaOrig="8103">
-          <v:shape id="_x0000_i1027" type="#_x0000_t75" style="width:467.45pt;height:262.75pt" o:ole="">
+          <v:shape id="_x0000_i1027" type="#_x0000_t75" style="width:467.5pt;height:263pt" o:ole="">
             <v:imagedata r:id="rId9" o:title=""/>
           </v:shape>
-          <o:OLEObject Type="Embed" ProgID="Visio.Drawing.11" ShapeID="_x0000_i1027" DrawAspect="Content" ObjectID="_1382863657" r:id="rId10"/>
+          <o:OLEObject Type="Embed" ProgID="Visio.Drawing.11" ShapeID="_x0000_i1027" DrawAspect="Content" ObjectID="_1382868102" r:id="rId10"/>
         </w:object>
       </w:r>
     </w:p>
@@ -12779,10 +12779,10 @@
           <w:rFonts w:asciiTheme="minorHAnsi" w:hAnsiTheme="minorHAnsi" w:cstheme="minorHAnsi"/>
         </w:rPr>
         <w:object w:dxaOrig="14434" w:dyaOrig="8103">
-          <v:shape id="_x0000_i1028" type="#_x0000_t75" style="width:467.45pt;height:262.75pt" o:ole="">
+          <v:shape id="_x0000_i1028" type="#_x0000_t75" style="width:467.5pt;height:263pt" o:ole="">
             <v:imagedata r:id="rId11" o:title=""/>
           </v:shape>
-          <o:OLEObject Type="Embed" ProgID="Visio.Drawing.11" ShapeID="_x0000_i1028" DrawAspect="Content" ObjectID="_1382863658" r:id="rId12"/>
+          <o:OLEObject Type="Embed" ProgID="Visio.Drawing.11" ShapeID="_x0000_i1028" DrawAspect="Content" ObjectID="_1382868103" r:id="rId12"/>
         </w:object>
       </w:r>
     </w:p>
@@ -16560,10 +16560,10 @@
           <w:rFonts w:asciiTheme="minorHAnsi" w:hAnsiTheme="minorHAnsi" w:cstheme="minorHAnsi"/>
         </w:rPr>
         <w:object w:dxaOrig="14434" w:dyaOrig="8103">
-          <v:shape id="_x0000_i1029" type="#_x0000_t75" style="width:467.45pt;height:262.75pt" o:ole="">
+          <v:shape id="_x0000_i1029" type="#_x0000_t75" style="width:467.5pt;height:263pt" o:ole="">
             <v:imagedata r:id="rId13" o:title=""/>
           </v:shape>
-          <o:OLEObject Type="Embed" ProgID="Visio.Drawing.11" ShapeID="_x0000_i1029" DrawAspect="Content" ObjectID="_1382863659" r:id="rId14"/>
+          <o:OLEObject Type="Embed" ProgID="Visio.Drawing.11" ShapeID="_x0000_i1029" DrawAspect="Content" ObjectID="_1382868104" r:id="rId14"/>
         </w:object>
       </w:r>
     </w:p>
@@ -16973,17 +16973,7 @@
               <w:rFonts w:ascii="Cambria Math" w:hAnsi="Cambria Math" w:cs="Times New Roman"/>
               <w:sz w:val="28"/>
             </w:rPr>
-            <m:t>R1</m:t>
-          </m:r>
-          <m:r>
-            <m:rPr>
-              <m:sty m:val="p"/>
-            </m:rPr>
-            <w:rPr>
-              <w:rFonts w:ascii="Cambria Math" w:hAnsi="Cambria Math" w:cs="Times New Roman"/>
-              <w:sz w:val="28"/>
-            </w:rPr>
-            <m:t xml:space="preserve">← </m:t>
+            <m:t xml:space="preserve">R1← </m:t>
           </m:r>
           <m:sSub>
             <m:sSubPr>
@@ -17087,27 +17077,7 @@
               <w:rFonts w:ascii="Cambria Math" w:hAnsi="Cambria Math" w:cs="Times New Roman"/>
               <w:sz w:val="28"/>
             </w:rPr>
-            <m:t>)</m:t>
-          </m:r>
-          <m:r>
-            <m:rPr>
-              <m:sty m:val="p"/>
-            </m:rPr>
-            <w:rPr>
-              <w:rFonts w:ascii="Cambria Math" w:hAnsi="Cambria Math" w:cs="Times New Roman"/>
-              <w:sz w:val="28"/>
-            </w:rPr>
-            <m:t xml:space="preserve">                    </m:t>
-          </m:r>
-          <m:r>
-            <m:rPr>
-              <m:sty m:val="p"/>
-            </m:rPr>
-            <w:rPr>
-              <w:rFonts w:ascii="Cambria Math" w:hAnsi="Cambria Math" w:cs="Times New Roman"/>
-              <w:sz w:val="28"/>
-            </w:rPr>
-            <m:t xml:space="preserve"> </m:t>
+            <m:t xml:space="preserve">)                     </m:t>
           </m:r>
         </m:oMath>
       </m:oMathPara>
@@ -17133,27 +17103,7 @@
               <w:rFonts w:ascii="Cambria Math" w:hAnsi="Cambria Math" w:cs="Times New Roman"/>
               <w:sz w:val="28"/>
             </w:rPr>
-            <m:t>R2</m:t>
-          </m:r>
-          <m:r>
-            <m:rPr>
-              <m:sty m:val="p"/>
-            </m:rPr>
-            <w:rPr>
-              <w:rFonts w:ascii="Cambria Math" w:hAnsi="Cambria Math" w:cs="Times New Roman"/>
-              <w:sz w:val="28"/>
-            </w:rPr>
-            <m:t xml:space="preserve">← </m:t>
-          </m:r>
-          <m:r>
-            <m:rPr>
-              <m:sty m:val="p"/>
-            </m:rPr>
-            <w:rPr>
-              <w:rFonts w:ascii="Cambria Math" w:hAnsi="Cambria Math" w:cs="Times New Roman"/>
-              <w:sz w:val="28"/>
-            </w:rPr>
-            <m:t xml:space="preserve">  R1 </m:t>
+            <m:t xml:space="preserve">R2←   R1 </m:t>
           </m:r>
           <m:sSub>
             <m:sSubPr>
@@ -17194,27 +17144,7 @@
               <w:rFonts w:ascii="Cambria Math" w:hAnsi="Cambria Math" w:cs="Times New Roman"/>
               <w:sz w:val="28"/>
             </w:rPr>
-            <m:t>HOP_DONG</m:t>
-          </m:r>
-          <m:r>
-            <m:rPr>
-              <m:sty m:val="p"/>
-            </m:rPr>
-            <w:rPr>
-              <w:rFonts w:ascii="Cambria Math" w:hAnsi="Cambria Math" w:cs="Times New Roman"/>
-              <w:sz w:val="28"/>
-            </w:rPr>
-            <m:t xml:space="preserve">        </m:t>
-          </m:r>
-          <m:r>
-            <m:rPr>
-              <m:sty m:val="p"/>
-            </m:rPr>
-            <w:rPr>
-              <w:rFonts w:ascii="Cambria Math" w:hAnsi="Cambria Math" w:cs="Times New Roman"/>
-              <w:sz w:val="28"/>
-            </w:rPr>
-            <m:t xml:space="preserve"> </m:t>
+            <m:t xml:space="preserve">HOP_DONG         </m:t>
           </m:r>
         </m:oMath>
       </m:oMathPara>
@@ -17240,27 +17170,7 @@
               <w:rFonts w:ascii="Cambria Math" w:hAnsi="Cambria Math" w:cs="Times New Roman"/>
               <w:sz w:val="28"/>
             </w:rPr>
-            <m:t>KQ</m:t>
-          </m:r>
-          <m:r>
-            <m:rPr>
-              <m:sty m:val="p"/>
-            </m:rPr>
-            <w:rPr>
-              <w:rFonts w:ascii="Cambria Math" w:hAnsi="Cambria Math" w:cs="Times New Roman"/>
-              <w:sz w:val="28"/>
-            </w:rPr>
-            <m:t xml:space="preserve">← </m:t>
-          </m:r>
-          <m:r>
-            <m:rPr>
-              <m:sty m:val="p"/>
-            </m:rPr>
-            <w:rPr>
-              <w:rFonts w:ascii="Cambria Math" w:hAnsi="Cambria Math" w:cs="Times New Roman"/>
-              <w:sz w:val="28"/>
-            </w:rPr>
-            <m:t xml:space="preserve"> </m:t>
+            <m:t xml:space="preserve">KQ←  </m:t>
           </m:r>
           <m:sSub>
             <m:sSubPr>
@@ -17304,17 +17214,7 @@
               <w:rFonts w:ascii="Cambria Math" w:hAnsi="Cambria Math" w:cs="Times New Roman"/>
               <w:sz w:val="28"/>
             </w:rPr>
-            <m:t>(</m:t>
-          </m:r>
-          <m:r>
-            <m:rPr>
-              <m:sty m:val="p"/>
-            </m:rPr>
-            <w:rPr>
-              <w:rFonts w:ascii="Cambria Math" w:hAnsi="Cambria Math" w:cs="Times New Roman"/>
-              <w:sz w:val="28"/>
-            </w:rPr>
-            <m:t xml:space="preserve">R2 </m:t>
+            <m:t xml:space="preserve">(R2 </m:t>
           </m:r>
           <m:sSub>
             <m:sSubPr>
@@ -17343,34 +17243,7 @@
                 <w:rPr>
                   <w:rFonts w:ascii="Cambria Math" w:hAnsi="Cambria Math" w:cstheme="minorHAnsi"/>
                 </w:rPr>
-                <m:t>R2.</m:t>
-              </m:r>
-              <m:r>
-                <m:rPr>
-                  <m:sty m:val="p"/>
-                </m:rPr>
-                <w:rPr>
-                  <w:rFonts w:ascii="Cambria Math" w:hAnsi="Cambria Math" w:cstheme="minorHAnsi"/>
-                </w:rPr>
-                <m:t>TenDN</m:t>
-              </m:r>
-              <m:r>
-                <m:rPr>
-                  <m:sty m:val="p"/>
-                </m:rPr>
-                <w:rPr>
-                  <w:rFonts w:ascii="Cambria Math" w:hAnsi="Cambria Math" w:cstheme="minorHAnsi"/>
-                </w:rPr>
-                <m:t>=</m:t>
-              </m:r>
-              <m:r>
-                <m:rPr>
-                  <m:sty m:val="p"/>
-                </m:rPr>
-                <w:rPr>
-                  <w:rFonts w:ascii="Cambria Math" w:hAnsi="Cambria Math" w:cstheme="minorHAnsi"/>
-                </w:rPr>
-                <m:t>DOANH_NGHIEP.TenDN</m:t>
+                <m:t>R2.TenDN=DOANH_NGHIEP.TenDN</m:t>
               </m:r>
             </m:sub>
           </m:sSub>
@@ -17382,8 +17255,336 @@
               <w:rFonts w:ascii="Cambria Math" w:hAnsi="Cambria Math" w:cs="Times New Roman"/>
               <w:sz w:val="28"/>
             </w:rPr>
-            <m:t>DOANH_NGHIEP)</m:t>
+            <m:t xml:space="preserve">DOANH_NGHIEP)    </m:t>
           </m:r>
+        </m:oMath>
+      </m:oMathPara>
+    </w:p>
+    <w:p>
+      <w:pPr>
+        <w:ind w:left="720"/>
+        <w:rPr>
+          <w:rFonts w:asciiTheme="minorHAnsi" w:hAnsiTheme="minorHAnsi" w:cstheme="minorHAnsi"/>
+        </w:rPr>
+      </w:pPr>
+      <w:proofErr w:type="spellStart"/>
+      <w:r>
+        <w:rPr>
+          <w:rFonts w:asciiTheme="minorHAnsi" w:hAnsiTheme="minorHAnsi" w:cstheme="minorHAnsi"/>
+        </w:rPr>
+        <w:t>Chuỗi</w:t>
+      </w:r>
+      <w:proofErr w:type="spellEnd"/>
+      <w:r>
+        <w:rPr>
+          <w:rFonts w:asciiTheme="minorHAnsi" w:hAnsiTheme="minorHAnsi" w:cstheme="minorHAnsi"/>
+        </w:rPr>
+        <w:t xml:space="preserve"> </w:t>
+      </w:r>
+      <w:proofErr w:type="spellStart"/>
+      <w:r>
+        <w:rPr>
+          <w:rFonts w:asciiTheme="minorHAnsi" w:hAnsiTheme="minorHAnsi" w:cstheme="minorHAnsi"/>
+        </w:rPr>
+        <w:t>kết</w:t>
+      </w:r>
+      <w:proofErr w:type="spellEnd"/>
+      <w:r>
+        <w:rPr>
+          <w:rFonts w:asciiTheme="minorHAnsi" w:hAnsiTheme="minorHAnsi" w:cstheme="minorHAnsi"/>
+        </w:rPr>
+        <w:t>:</w:t>
+      </w:r>
+    </w:p>
+    <w:p>
+      <w:pPr>
+        <w:ind w:left="720"/>
+        <w:rPr>
+          <w:rFonts w:asciiTheme="minorHAnsi" w:eastAsiaTheme="minorEastAsia" w:hAnsiTheme="minorHAnsi" w:cstheme="minorHAnsi"/>
+        </w:rPr>
+      </w:pPr>
+      <w:r>
+        <w:rPr>
+          <w:rFonts w:asciiTheme="minorHAnsi" w:hAnsiTheme="minorHAnsi" w:cstheme="minorHAnsi"/>
+        </w:rPr>
+        <w:t xml:space="preserve">SAN_PHAM_QUANG_CAO </w:t>
+      </w:r>
+      <m:oMath>
+        <m:r>
+          <m:rPr>
+            <m:sty m:val="p"/>
+          </m:rPr>
+          <w:rPr>
+            <w:rFonts w:ascii="Cambria Math" w:hAnsi="Cambria Math" w:cstheme="minorHAnsi"/>
+          </w:rPr>
+          <m:t>⋈</m:t>
+        </m:r>
+      </m:oMath>
+      <w:r>
+        <w:rPr>
+          <w:rFonts w:asciiTheme="minorHAnsi" w:eastAsiaTheme="minorEastAsia" w:hAnsiTheme="minorHAnsi" w:cstheme="minorHAnsi"/>
+        </w:rPr>
+        <w:t xml:space="preserve"> HOP_DONG </w:t>
+      </w:r>
+      <m:oMath>
+        <m:r>
+          <m:rPr>
+            <m:sty m:val="p"/>
+          </m:rPr>
+          <w:rPr>
+            <w:rFonts w:ascii="Cambria Math" w:hAnsi="Cambria Math" w:cstheme="minorHAnsi"/>
+          </w:rPr>
+          <m:t>⋈</m:t>
+        </m:r>
+      </m:oMath>
+      <w:r>
+        <w:rPr>
+          <w:rFonts w:asciiTheme="minorHAnsi" w:eastAsiaTheme="minorEastAsia" w:hAnsiTheme="minorHAnsi" w:cstheme="minorHAnsi"/>
+        </w:rPr>
+        <w:t xml:space="preserve"> DOANH_NGHIEP</w:t>
+      </w:r>
+    </w:p>
+    <w:p>
+      <w:pPr>
+        <w:pStyle w:val="ListParagraph"/>
+        <w:numPr>
+          <w:ilvl w:val="0"/>
+          <w:numId w:val="7"/>
+        </w:numPr>
+        <w:rPr>
+          <w:rFonts w:asciiTheme="minorHAnsi" w:hAnsiTheme="minorHAnsi" w:cstheme="minorHAnsi"/>
+        </w:rPr>
+      </w:pPr>
+      <w:r>
+        <w:rPr>
+          <w:rFonts w:asciiTheme="minorHAnsi" w:hAnsiTheme="minorHAnsi" w:cstheme="minorHAnsi"/>
+        </w:rPr>
+        <w:t xml:space="preserve">Cho </w:t>
+      </w:r>
+      <w:proofErr w:type="spellStart"/>
+      <w:r>
+        <w:rPr>
+          <w:rFonts w:asciiTheme="minorHAnsi" w:hAnsiTheme="minorHAnsi" w:cstheme="minorHAnsi"/>
+        </w:rPr>
+        <w:t>biết</w:t>
+      </w:r>
+      <w:proofErr w:type="spellEnd"/>
+      <w:r>
+        <w:rPr>
+          <w:rFonts w:asciiTheme="minorHAnsi" w:hAnsiTheme="minorHAnsi" w:cstheme="minorHAnsi"/>
+        </w:rPr>
+        <w:t xml:space="preserve"> </w:t>
+      </w:r>
+      <w:proofErr w:type="spellStart"/>
+      <w:r>
+        <w:rPr>
+          <w:rFonts w:asciiTheme="minorHAnsi" w:hAnsiTheme="minorHAnsi" w:cstheme="minorHAnsi"/>
+        </w:rPr>
+        <w:t>các</w:t>
+      </w:r>
+      <w:proofErr w:type="spellEnd"/>
+      <w:r>
+        <w:rPr>
+          <w:rFonts w:asciiTheme="minorHAnsi" w:hAnsiTheme="minorHAnsi" w:cstheme="minorHAnsi"/>
+        </w:rPr>
+        <w:t xml:space="preserve"> deal </w:t>
+      </w:r>
+      <w:proofErr w:type="spellStart"/>
+      <w:r>
+        <w:rPr>
+          <w:rFonts w:asciiTheme="minorHAnsi" w:hAnsiTheme="minorHAnsi" w:cstheme="minorHAnsi"/>
+        </w:rPr>
+        <w:t>được</w:t>
+      </w:r>
+      <w:proofErr w:type="spellEnd"/>
+      <w:r>
+        <w:rPr>
+          <w:rFonts w:asciiTheme="minorHAnsi" w:hAnsiTheme="minorHAnsi" w:cstheme="minorHAnsi"/>
+        </w:rPr>
+        <w:t xml:space="preserve"> </w:t>
+      </w:r>
+      <w:proofErr w:type="spellStart"/>
+      <w:r>
+        <w:rPr>
+          <w:rFonts w:asciiTheme="minorHAnsi" w:hAnsiTheme="minorHAnsi" w:cstheme="minorHAnsi"/>
+        </w:rPr>
+        <w:t>mua</w:t>
+      </w:r>
+      <w:proofErr w:type="spellEnd"/>
+      <w:r>
+        <w:rPr>
+          <w:rFonts w:asciiTheme="minorHAnsi" w:hAnsiTheme="minorHAnsi" w:cstheme="minorHAnsi"/>
+        </w:rPr>
+        <w:t xml:space="preserve"> </w:t>
+      </w:r>
+      <w:proofErr w:type="spellStart"/>
+      <w:r>
+        <w:rPr>
+          <w:rFonts w:asciiTheme="minorHAnsi" w:hAnsiTheme="minorHAnsi" w:cstheme="minorHAnsi"/>
+        </w:rPr>
+        <w:t>trong</w:t>
+      </w:r>
+      <w:proofErr w:type="spellEnd"/>
+      <w:r>
+        <w:rPr>
+          <w:rFonts w:asciiTheme="minorHAnsi" w:hAnsiTheme="minorHAnsi" w:cstheme="minorHAnsi"/>
+        </w:rPr>
+        <w:t xml:space="preserve"> </w:t>
+      </w:r>
+      <w:proofErr w:type="spellStart"/>
+      <w:r>
+        <w:rPr>
+          <w:rFonts w:asciiTheme="minorHAnsi" w:hAnsiTheme="minorHAnsi" w:cstheme="minorHAnsi"/>
+        </w:rPr>
+        <w:t>khoảng</w:t>
+      </w:r>
+      <w:proofErr w:type="spellEnd"/>
+      <w:r>
+        <w:rPr>
+          <w:rFonts w:asciiTheme="minorHAnsi" w:hAnsiTheme="minorHAnsi" w:cstheme="minorHAnsi"/>
+        </w:rPr>
+        <w:t xml:space="preserve"> </w:t>
+      </w:r>
+      <w:proofErr w:type="spellStart"/>
+      <w:r>
+        <w:rPr>
+          <w:rFonts w:asciiTheme="minorHAnsi" w:hAnsiTheme="minorHAnsi" w:cstheme="minorHAnsi"/>
+        </w:rPr>
+        <w:t>thời</w:t>
+      </w:r>
+      <w:proofErr w:type="spellEnd"/>
+      <w:r>
+        <w:rPr>
+          <w:rFonts w:asciiTheme="minorHAnsi" w:hAnsiTheme="minorHAnsi" w:cstheme="minorHAnsi"/>
+        </w:rPr>
+        <w:t xml:space="preserve"> </w:t>
+      </w:r>
+      <w:proofErr w:type="spellStart"/>
+      <w:r>
+        <w:rPr>
+          <w:rFonts w:asciiTheme="minorHAnsi" w:hAnsiTheme="minorHAnsi" w:cstheme="minorHAnsi"/>
+        </w:rPr>
+        <w:t>gian</w:t>
+      </w:r>
+      <w:proofErr w:type="spellEnd"/>
+      <w:r>
+        <w:rPr>
+          <w:rFonts w:asciiTheme="minorHAnsi" w:hAnsiTheme="minorHAnsi" w:cstheme="minorHAnsi"/>
+        </w:rPr>
+        <w:t xml:space="preserve"> </w:t>
+      </w:r>
+      <w:proofErr w:type="spellStart"/>
+      <w:r>
+        <w:rPr>
+          <w:rFonts w:asciiTheme="minorHAnsi" w:hAnsiTheme="minorHAnsi" w:cstheme="minorHAnsi"/>
+        </w:rPr>
+        <w:t>từ</w:t>
+      </w:r>
+      <w:proofErr w:type="spellEnd"/>
+      <w:r>
+        <w:rPr>
+          <w:rFonts w:asciiTheme="minorHAnsi" w:hAnsiTheme="minorHAnsi" w:cstheme="minorHAnsi"/>
+        </w:rPr>
+        <w:t xml:space="preserve"> 1/10/2011 </w:t>
+      </w:r>
+      <w:proofErr w:type="spellStart"/>
+      <w:r>
+        <w:rPr>
+          <w:rFonts w:asciiTheme="minorHAnsi" w:hAnsiTheme="minorHAnsi" w:cstheme="minorHAnsi"/>
+        </w:rPr>
+        <w:t>đến</w:t>
+      </w:r>
+      <w:proofErr w:type="spellEnd"/>
+      <w:r>
+        <w:rPr>
+          <w:rFonts w:asciiTheme="minorHAnsi" w:hAnsiTheme="minorHAnsi" w:cstheme="minorHAnsi"/>
+        </w:rPr>
+        <w:t xml:space="preserve"> 31/10/2011 </w:t>
+      </w:r>
+      <w:proofErr w:type="spellStart"/>
+      <w:r>
+        <w:rPr>
+          <w:rFonts w:asciiTheme="minorHAnsi" w:hAnsiTheme="minorHAnsi" w:cstheme="minorHAnsi"/>
+        </w:rPr>
+        <w:t>của</w:t>
+      </w:r>
+      <w:proofErr w:type="spellEnd"/>
+      <w:r>
+        <w:rPr>
+          <w:rFonts w:asciiTheme="minorHAnsi" w:hAnsiTheme="minorHAnsi" w:cstheme="minorHAnsi"/>
+        </w:rPr>
+        <w:t xml:space="preserve"> </w:t>
+      </w:r>
+      <w:proofErr w:type="spellStart"/>
+      <w:r>
+        <w:rPr>
+          <w:rFonts w:asciiTheme="minorHAnsi" w:hAnsiTheme="minorHAnsi" w:cstheme="minorHAnsi"/>
+        </w:rPr>
+        <w:t>thành</w:t>
+      </w:r>
+      <w:proofErr w:type="spellEnd"/>
+      <w:r>
+        <w:rPr>
+          <w:rFonts w:asciiTheme="minorHAnsi" w:hAnsiTheme="minorHAnsi" w:cstheme="minorHAnsi"/>
+        </w:rPr>
+        <w:t xml:space="preserve"> </w:t>
+      </w:r>
+      <w:proofErr w:type="spellStart"/>
+      <w:r>
+        <w:rPr>
+          <w:rFonts w:asciiTheme="minorHAnsi" w:hAnsiTheme="minorHAnsi" w:cstheme="minorHAnsi"/>
+        </w:rPr>
+        <w:t>viên</w:t>
+      </w:r>
+      <w:proofErr w:type="spellEnd"/>
+      <w:r>
+        <w:rPr>
+          <w:rFonts w:asciiTheme="minorHAnsi" w:hAnsiTheme="minorHAnsi" w:cstheme="minorHAnsi"/>
+        </w:rPr>
+        <w:t xml:space="preserve"> </w:t>
+      </w:r>
+      <w:proofErr w:type="spellStart"/>
+      <w:r>
+        <w:rPr>
+          <w:rFonts w:asciiTheme="minorHAnsi" w:hAnsiTheme="minorHAnsi" w:cstheme="minorHAnsi"/>
+        </w:rPr>
+        <w:t>có</w:t>
+      </w:r>
+      <w:proofErr w:type="spellEnd"/>
+      <w:r>
+        <w:rPr>
+          <w:rFonts w:asciiTheme="minorHAnsi" w:hAnsiTheme="minorHAnsi" w:cstheme="minorHAnsi"/>
+        </w:rPr>
+        <w:t xml:space="preserve"> </w:t>
+      </w:r>
+      <w:proofErr w:type="spellStart"/>
+      <w:r>
+        <w:rPr>
+          <w:rFonts w:asciiTheme="minorHAnsi" w:hAnsiTheme="minorHAnsi" w:cstheme="minorHAnsi"/>
+        </w:rPr>
+        <w:t>sdt</w:t>
+      </w:r>
+      <w:proofErr w:type="spellEnd"/>
+      <w:r>
+        <w:rPr>
+          <w:rFonts w:asciiTheme="minorHAnsi" w:hAnsiTheme="minorHAnsi" w:cstheme="minorHAnsi"/>
+        </w:rPr>
+        <w:t xml:space="preserve"> 091xxxxxxx</w:t>
+      </w:r>
+    </w:p>
+    <w:p>
+      <w:pPr>
+        <w:pStyle w:val="ListParagraph"/>
+        <w:rPr>
+          <w:rFonts w:asciiTheme="minorHAnsi" w:eastAsiaTheme="minorEastAsia" w:hAnsiTheme="minorHAnsi" w:cstheme="minorHAnsi"/>
+          <w:sz w:val="28"/>
+        </w:rPr>
+      </w:pPr>
+      <m:oMathPara>
+        <m:oMathParaPr>
+          <m:jc m:val="left"/>
+        </m:oMathParaPr>
+        <m:oMath>
           <m:r>
             <m:rPr>
               <m:sty m:val="p"/>
@@ -17392,7 +17593,156 @@
               <w:rFonts w:ascii="Cambria Math" w:hAnsi="Cambria Math" w:cs="Times New Roman"/>
               <w:sz w:val="28"/>
             </w:rPr>
-            <m:t xml:space="preserve">   </m:t>
+            <m:t xml:space="preserve">R1←   </m:t>
+          </m:r>
+          <m:d>
+            <m:dPr>
+              <m:ctrlPr>
+                <w:rPr>
+                  <w:rFonts w:ascii="Cambria Math" w:hAnsi="Cambria Math" w:cs="Times New Roman"/>
+                  <w:sz w:val="28"/>
+                </w:rPr>
+              </m:ctrlPr>
+            </m:dPr>
+            <m:e>
+              <m:r>
+                <m:rPr>
+                  <m:sty m:val="p"/>
+                </m:rPr>
+                <w:rPr>
+                  <w:rFonts w:ascii="Cambria Math" w:hAnsi="Cambria Math" w:cs="Times New Roman"/>
+                  <w:sz w:val="28"/>
+                </w:rPr>
+                <m:t>VOUCHER</m:t>
+              </m:r>
+              <m:r>
+                <m:rPr>
+                  <m:sty m:val="p"/>
+                </m:rPr>
+                <w:rPr>
+                  <w:rFonts w:ascii="Cambria Math" w:hAnsi="Cambria Math" w:cs="Times New Roman"/>
+                  <w:sz w:val="28"/>
+                </w:rPr>
+                <m:t xml:space="preserve"> </m:t>
+              </m:r>
+              <m:sSub>
+                <m:sSubPr>
+                  <m:ctrlPr>
+                    <w:rPr>
+                      <w:rFonts w:ascii="Cambria Math" w:hAnsi="Cambria Math" w:cstheme="minorHAnsi"/>
+                    </w:rPr>
+                  </m:ctrlPr>
+                </m:sSubPr>
+                <m:e>
+                  <m:r>
+                    <m:rPr>
+                      <m:sty m:val="p"/>
+                    </m:rPr>
+                    <w:rPr>
+                      <w:rFonts w:ascii="Cambria Math" w:hAnsi="Cambria Math" w:cstheme="minorHAnsi"/>
+                    </w:rPr>
+                    <m:t>⋈</m:t>
+                  </m:r>
+                </m:e>
+                <m:sub>
+                  <m:r>
+                    <m:rPr>
+                      <m:sty m:val="p"/>
+                    </m:rPr>
+                    <w:rPr>
+                      <w:rFonts w:ascii="Cambria Math" w:hAnsi="Cambria Math" w:cstheme="minorHAnsi"/>
+                    </w:rPr>
+                    <m:t>VOUCHER</m:t>
+                  </m:r>
+                  <m:r>
+                    <m:rPr>
+                      <m:sty m:val="p"/>
+                    </m:rPr>
+                    <w:rPr>
+                      <w:rFonts w:ascii="Cambria Math" w:hAnsi="Cambria Math" w:cstheme="minorHAnsi"/>
+                    </w:rPr>
+                    <m:t>.MaHĐ=</m:t>
+                  </m:r>
+                  <m:sSub>
+                    <m:sSubPr>
+                      <m:ctrlPr>
+                        <w:rPr>
+                          <w:rFonts w:ascii="Cambria Math" w:hAnsi="Cambria Math" w:cstheme="minorHAnsi"/>
+                        </w:rPr>
+                      </m:ctrlPr>
+                    </m:sSubPr>
+                    <m:e>
+                      <m:r>
+                        <m:rPr>
+                          <m:sty m:val="p"/>
+                        </m:rPr>
+                        <w:rPr>
+                          <w:rFonts w:ascii="Cambria Math" w:hAnsi="Cambria Math" w:cstheme="minorHAnsi"/>
+                        </w:rPr>
+                        <m:t>HOP</m:t>
+                      </m:r>
+                    </m:e>
+                    <m:sub>
+                      <m:r>
+                        <m:rPr>
+                          <m:sty m:val="p"/>
+                        </m:rPr>
+                        <w:rPr>
+                          <w:rFonts w:ascii="Cambria Math" w:hAnsi="Cambria Math" w:cstheme="minorHAnsi"/>
+                        </w:rPr>
+                        <m:t>DONG</m:t>
+                      </m:r>
+                    </m:sub>
+                  </m:sSub>
+                  <m:r>
+                    <m:rPr>
+                      <m:sty m:val="p"/>
+                    </m:rPr>
+                    <w:rPr>
+                      <w:rFonts w:ascii="Cambria Math" w:hAnsi="Cambria Math" w:cstheme="minorHAnsi"/>
+                    </w:rPr>
+                    <m:t>.Ma</m:t>
+                  </m:r>
+                  <m:r>
+                    <m:rPr>
+                      <m:sty m:val="p"/>
+                    </m:rPr>
+                    <w:rPr>
+                      <w:rFonts w:ascii="Cambria Math" w:hAnsi="Cambria Math" w:cstheme="minorHAnsi"/>
+                    </w:rPr>
+                    <m:t>So</m:t>
+                  </m:r>
+                  <m:r>
+                    <m:rPr>
+                      <m:sty m:val="p"/>
+                    </m:rPr>
+                    <w:rPr>
+                      <w:rFonts w:ascii="Cambria Math" w:hAnsi="Cambria Math" w:cstheme="minorHAnsi"/>
+                    </w:rPr>
+                    <m:t>HĐ</m:t>
+                  </m:r>
+                </m:sub>
+              </m:sSub>
+              <m:r>
+                <m:rPr>
+                  <m:sty m:val="p"/>
+                </m:rPr>
+                <w:rPr>
+                  <w:rFonts w:ascii="Cambria Math" w:hAnsi="Cambria Math" w:cstheme="minorHAnsi"/>
+                </w:rPr>
+                <m:t>HOA_DON</m:t>
+              </m:r>
+            </m:e>
+          </m:d>
+          <m:r>
+            <m:rPr>
+              <m:sty m:val="p"/>
+            </m:rPr>
+            <w:rPr>
+              <w:rFonts w:ascii="Cambria Math" w:hAnsi="Cambria Math" w:cs="Times New Roman"/>
+              <w:sz w:val="28"/>
+            </w:rPr>
+            <m:t xml:space="preserve"> </m:t>
           </m:r>
           <m:r>
             <m:rPr>
@@ -17409,52 +17759,299 @@
     </w:p>
     <w:p>
       <w:pPr>
-        <w:ind w:left="720"/>
-        <w:rPr>
-          <w:rFonts w:asciiTheme="minorHAnsi" w:hAnsiTheme="minorHAnsi" w:cstheme="minorHAnsi"/>
-        </w:rPr>
-      </w:pPr>
-      <w:proofErr w:type="spellStart"/>
-      <w:r>
-        <w:rPr>
-          <w:rFonts w:asciiTheme="minorHAnsi" w:hAnsiTheme="minorHAnsi" w:cstheme="minorHAnsi"/>
+        <w:pStyle w:val="ListParagraph"/>
+        <w:rPr>
+          <w:rFonts w:asciiTheme="minorHAnsi" w:eastAsiaTheme="minorEastAsia" w:hAnsiTheme="minorHAnsi" w:cstheme="minorHAnsi"/>
+          <w:sz w:val="28"/>
+        </w:rPr>
+      </w:pPr>
+      <m:oMathPara>
+        <m:oMathParaPr>
+          <m:jc m:val="left"/>
+        </m:oMathParaPr>
+        <m:oMath>
+          <m:r>
+            <m:rPr>
+              <m:sty m:val="p"/>
+            </m:rPr>
+            <w:rPr>
+              <w:rFonts w:ascii="Cambria Math" w:hAnsi="Cambria Math" w:cs="Times New Roman"/>
+              <w:sz w:val="28"/>
+            </w:rPr>
+            <m:t xml:space="preserve">R2←   </m:t>
+          </m:r>
+          <m:sSub>
+            <m:sSubPr>
+              <m:ctrlPr>
+                <w:rPr>
+                  <w:rFonts w:ascii="Cambria Math" w:hAnsi="Cambria Math" w:cs="Times New Roman"/>
+                  <w:sz w:val="28"/>
+                </w:rPr>
+              </m:ctrlPr>
+            </m:sSubPr>
+            <m:e>
+              <m:r>
+                <m:rPr>
+                  <m:sty m:val="p"/>
+                </m:rPr>
+                <w:rPr>
+                  <w:rFonts w:ascii="Cambria Math" w:hAnsi="Cambria Math" w:cs="Times New Roman"/>
+                  <w:sz w:val="28"/>
+                </w:rPr>
+                <m:t>σ</m:t>
+              </m:r>
+            </m:e>
+            <m:sub>
+              <m:r>
+                <m:rPr>
+                  <m:sty m:val="p"/>
+                </m:rPr>
+                <w:rPr>
+                  <w:rFonts w:ascii="Cambria Math" w:hAnsi="Cambria Math" w:cs="Times New Roman"/>
+                  <w:sz w:val="28"/>
+                </w:rPr>
+                <m:t xml:space="preserve">HOA_DON.NgayLapHD&gt;1/10/2011 ⋀ HOA_DON.NgayLapHD &lt;31/10/2011 </m:t>
+              </m:r>
+            </m:sub>
+          </m:sSub>
+          <m:r>
+            <m:rPr>
+              <m:sty m:val="p"/>
+            </m:rPr>
+            <w:rPr>
+              <w:rFonts w:ascii="Cambria Math" w:hAnsi="Cambria Math" w:cs="Times New Roman"/>
+              <w:sz w:val="28"/>
+            </w:rPr>
+            <m:t>(R1)</m:t>
+          </m:r>
+          <m:r>
+            <m:rPr>
+              <m:sty m:val="p"/>
+            </m:rPr>
+            <w:rPr>
+              <w:rFonts w:ascii="Cambria Math" w:hAnsi="Cambria Math" w:cs="Times New Roman"/>
+              <w:sz w:val="28"/>
+            </w:rPr>
+            <m:t xml:space="preserve">  </m:t>
+          </m:r>
+          <m:r>
+            <m:rPr>
+              <m:sty m:val="p"/>
+            </m:rPr>
+            <w:rPr>
+              <w:rFonts w:ascii="Cambria Math" w:hAnsi="Cambria Math" w:cs="Times New Roman"/>
+              <w:sz w:val="28"/>
+            </w:rPr>
+            <m:t xml:space="preserve"> </m:t>
+          </m:r>
+        </m:oMath>
+      </m:oMathPara>
+    </w:p>
+    <w:p>
+      <w:pPr>
+        <w:pStyle w:val="ListParagraph"/>
+        <w:rPr>
+          <w:rFonts w:asciiTheme="minorHAnsi" w:eastAsiaTheme="minorEastAsia" w:hAnsiTheme="minorHAnsi" w:cstheme="minorHAnsi"/>
+          <w:sz w:val="28"/>
+        </w:rPr>
+      </w:pPr>
+      <m:oMathPara>
+        <m:oMathParaPr>
+          <m:jc m:val="left"/>
+        </m:oMathParaPr>
+        <m:oMath>
+          <m:r>
+            <m:rPr>
+              <m:sty m:val="p"/>
+            </m:rPr>
+            <w:rPr>
+              <w:rFonts w:ascii="Cambria Math" w:hAnsi="Cambria Math" w:cs="Times New Roman"/>
+              <w:sz w:val="28"/>
+            </w:rPr>
+            <w:lastRenderedPageBreak/>
+            <m:t xml:space="preserve">KQ←  </m:t>
+          </m:r>
+          <m:sSub>
+            <m:sSubPr>
+              <m:ctrlPr>
+                <w:rPr>
+                  <w:rFonts w:ascii="Cambria Math" w:hAnsi="Cambria Math" w:cs="Times New Roman"/>
+                  <w:sz w:val="28"/>
+                </w:rPr>
+              </m:ctrlPr>
+            </m:sSubPr>
+            <m:e>
+              <m:r>
+                <m:rPr>
+                  <m:sty m:val="p"/>
+                </m:rPr>
+                <w:rPr>
+                  <w:rFonts w:ascii="Cambria Math" w:hAnsi="Cambria Math" w:cs="Times New Roman"/>
+                  <w:sz w:val="28"/>
+                </w:rPr>
+                <m:t>σ</m:t>
+              </m:r>
+            </m:e>
+            <m:sub>
+              <m:r>
+                <m:rPr>
+                  <m:sty m:val="p"/>
+                </m:rPr>
+                <w:rPr>
+                  <w:rFonts w:ascii="Cambria Math" w:hAnsi="Cambria Math" w:cs="Times New Roman"/>
+                  <w:sz w:val="28"/>
+                </w:rPr>
+                <m:t>SDT=091xxxxxxx</m:t>
+              </m:r>
+            </m:sub>
+          </m:sSub>
+          <m:r>
+            <m:rPr>
+              <m:sty m:val="p"/>
+            </m:rPr>
+            <w:rPr>
+              <w:rFonts w:ascii="Cambria Math" w:hAnsi="Cambria Math" w:cs="Times New Roman"/>
+              <w:sz w:val="28"/>
+            </w:rPr>
+            <m:t xml:space="preserve"> </m:t>
+          </m:r>
+          <m:d>
+            <m:dPr>
+              <m:ctrlPr>
+                <w:rPr>
+                  <w:rFonts w:ascii="Cambria Math" w:hAnsi="Cambria Math" w:cs="Times New Roman"/>
+                  <w:sz w:val="28"/>
+                </w:rPr>
+              </m:ctrlPr>
+            </m:dPr>
+            <m:e>
+              <m:r>
+                <m:rPr>
+                  <m:sty m:val="p"/>
+                </m:rPr>
+                <w:rPr>
+                  <w:rFonts w:ascii="Cambria Math" w:hAnsi="Cambria Math" w:cs="Times New Roman"/>
+                  <w:sz w:val="28"/>
+                </w:rPr>
+                <m:t>R2</m:t>
+              </m:r>
+              <m:r>
+                <m:rPr>
+                  <m:sty m:val="p"/>
+                </m:rPr>
+                <w:rPr>
+                  <w:rFonts w:ascii="Cambria Math" w:hAnsi="Cambria Math" w:cs="Times New Roman"/>
+                  <w:sz w:val="28"/>
+                </w:rPr>
+                <m:t xml:space="preserve"> </m:t>
+              </m:r>
+              <m:sSub>
+                <m:sSubPr>
+                  <m:ctrlPr>
+                    <w:rPr>
+                      <w:rFonts w:ascii="Cambria Math" w:hAnsi="Cambria Math" w:cstheme="minorHAnsi"/>
+                    </w:rPr>
+                  </m:ctrlPr>
+                </m:sSubPr>
+                <m:e>
+                  <m:r>
+                    <m:rPr>
+                      <m:sty m:val="p"/>
+                    </m:rPr>
+                    <w:rPr>
+                      <w:rFonts w:ascii="Cambria Math" w:hAnsi="Cambria Math" w:cstheme="minorHAnsi"/>
+                    </w:rPr>
+                    <m:t>⋈</m:t>
+                  </m:r>
+                </m:e>
+                <m:sub>
+                  <m:r>
+                    <m:rPr>
+                      <m:sty m:val="p"/>
+                    </m:rPr>
+                    <w:rPr>
+                      <w:rFonts w:ascii="Cambria Math" w:hAnsi="Cambria Math" w:cstheme="minorHAnsi"/>
+                    </w:rPr>
+                    <m:t>R2.Email=THANH_VIEN.Email</m:t>
+                  </m:r>
+                </m:sub>
+              </m:sSub>
+              <m:r>
+                <m:rPr>
+                  <m:sty m:val="p"/>
+                </m:rPr>
+                <w:rPr>
+                  <w:rFonts w:ascii="Cambria Math" w:hAnsi="Cambria Math" w:cstheme="minorHAnsi"/>
+                </w:rPr>
+                <m:t>THANH_VIEN</m:t>
+              </m:r>
+            </m:e>
+          </m:d>
+          <m:r>
+            <m:rPr>
+              <m:sty m:val="p"/>
+            </m:rPr>
+            <w:rPr>
+              <w:rFonts w:ascii="Cambria Math" w:hAnsi="Cambria Math" w:cs="Times New Roman"/>
+              <w:sz w:val="28"/>
+            </w:rPr>
+            <m:t xml:space="preserve"> </m:t>
+          </m:r>
+          <m:r>
+            <m:rPr>
+              <m:sty m:val="p"/>
+            </m:rPr>
+            <w:rPr>
+              <w:rFonts w:ascii="Cambria Math" w:hAnsi="Cambria Math" w:cs="Times New Roman"/>
+              <w:sz w:val="28"/>
+            </w:rPr>
+            <m:t xml:space="preserve"> </m:t>
+          </m:r>
+        </m:oMath>
+      </m:oMathPara>
+    </w:p>
+    <w:p>
+      <w:pPr>
+        <w:pStyle w:val="ListParagraph"/>
+        <w:rPr>
+          <w:rFonts w:asciiTheme="minorHAnsi" w:eastAsiaTheme="minorEastAsia" w:hAnsiTheme="minorHAnsi" w:cstheme="minorHAnsi"/>
+        </w:rPr>
+      </w:pPr>
+    </w:p>
+    <w:p>
+      <w:pPr>
+        <w:pStyle w:val="ListParagraph"/>
+        <w:rPr>
+          <w:rFonts w:asciiTheme="minorHAnsi" w:eastAsiaTheme="minorEastAsia" w:hAnsiTheme="minorHAnsi" w:cstheme="minorHAnsi"/>
+        </w:rPr>
+      </w:pPr>
+      <w:proofErr w:type="spellStart"/>
+      <w:r>
+        <w:rPr>
+          <w:rFonts w:asciiTheme="minorHAnsi" w:eastAsiaTheme="minorEastAsia" w:hAnsiTheme="minorHAnsi" w:cstheme="minorHAnsi"/>
         </w:rPr>
         <w:t>Chuỗi</w:t>
       </w:r>
       <w:proofErr w:type="spellEnd"/>
       <w:r>
         <w:rPr>
-          <w:rFonts w:asciiTheme="minorHAnsi" w:hAnsiTheme="minorHAnsi" w:cstheme="minorHAnsi"/>
-        </w:rPr>
-        <w:t xml:space="preserve"> </w:t>
-      </w:r>
-      <w:proofErr w:type="spellStart"/>
-      <w:r>
-        <w:rPr>
-          <w:rFonts w:asciiTheme="minorHAnsi" w:hAnsiTheme="minorHAnsi" w:cstheme="minorHAnsi"/>
+          <w:rFonts w:asciiTheme="minorHAnsi" w:eastAsiaTheme="minorEastAsia" w:hAnsiTheme="minorHAnsi" w:cstheme="minorHAnsi"/>
+        </w:rPr>
+        <w:t xml:space="preserve"> </w:t>
+      </w:r>
+      <w:proofErr w:type="spellStart"/>
+      <w:r>
+        <w:rPr>
+          <w:rFonts w:asciiTheme="minorHAnsi" w:eastAsiaTheme="minorEastAsia" w:hAnsiTheme="minorHAnsi" w:cstheme="minorHAnsi"/>
         </w:rPr>
         <w:t>kết</w:t>
       </w:r>
       <w:proofErr w:type="spellEnd"/>
       <w:r>
         <w:rPr>
-          <w:rFonts w:asciiTheme="minorHAnsi" w:hAnsiTheme="minorHAnsi" w:cstheme="minorHAnsi"/>
-        </w:rPr>
-        <w:t>:</w:t>
-      </w:r>
-    </w:p>
-    <w:p>
-      <w:pPr>
-        <w:ind w:left="720"/>
-        <w:rPr>
           <w:rFonts w:asciiTheme="minorHAnsi" w:eastAsiaTheme="minorEastAsia" w:hAnsiTheme="minorHAnsi" w:cstheme="minorHAnsi"/>
         </w:rPr>
-      </w:pPr>
-      <w:r>
-        <w:rPr>
-          <w:rFonts w:asciiTheme="minorHAnsi" w:hAnsiTheme="minorHAnsi" w:cstheme="minorHAnsi"/>
-        </w:rPr>
-        <w:t xml:space="preserve">SAN_PHAM_QUANG_CAO </w:t>
+        <w:t xml:space="preserve">: VOUCHER </w:t>
       </w:r>
       <m:oMath>
         <m:r>
@@ -17471,7 +18068,7 @@
         <w:rPr>
           <w:rFonts w:asciiTheme="minorHAnsi" w:eastAsiaTheme="minorEastAsia" w:hAnsiTheme="minorHAnsi" w:cstheme="minorHAnsi"/>
         </w:rPr>
-        <w:t xml:space="preserve"> HOP_DONG </w:t>
+        <w:t xml:space="preserve"> HOA_DON </w:t>
       </w:r>
       <m:oMath>
         <m:r>
@@ -17488,8 +18085,16 @@
         <w:rPr>
           <w:rFonts w:asciiTheme="minorHAnsi" w:eastAsiaTheme="minorEastAsia" w:hAnsiTheme="minorHAnsi" w:cstheme="minorHAnsi"/>
         </w:rPr>
-        <w:t xml:space="preserve"> DOANH_NGHIEP</w:t>
-      </w:r>
+        <w:t xml:space="preserve"> THANH_VIEN</w:t>
+      </w:r>
+    </w:p>
+    <w:p>
+      <w:pPr>
+        <w:pStyle w:val="ListParagraph"/>
+        <w:rPr>
+          <w:rFonts w:asciiTheme="minorHAnsi" w:eastAsiaTheme="minorEastAsia" w:hAnsiTheme="minorHAnsi" w:cstheme="minorHAnsi"/>
+        </w:rPr>
+      </w:pPr>
     </w:p>
     <w:p>
       <w:pPr>
@@ -17499,7 +18104,582 @@
           <w:numId w:val="7"/>
         </w:numPr>
         <w:rPr>
-          <w:rFonts w:asciiTheme="minorHAnsi" w:hAnsiTheme="minorHAnsi" w:cstheme="minorHAnsi"/>
+          <w:rFonts w:asciiTheme="minorHAnsi" w:eastAsiaTheme="minorEastAsia" w:hAnsiTheme="minorHAnsi" w:cstheme="minorHAnsi"/>
+        </w:rPr>
+      </w:pPr>
+      <w:r>
+        <w:rPr>
+          <w:rFonts w:asciiTheme="minorHAnsi" w:eastAsiaTheme="minorEastAsia" w:hAnsiTheme="minorHAnsi" w:cstheme="minorHAnsi"/>
+        </w:rPr>
+        <w:t xml:space="preserve">Cho </w:t>
+      </w:r>
+      <w:proofErr w:type="spellStart"/>
+      <w:r>
+        <w:rPr>
+          <w:rFonts w:asciiTheme="minorHAnsi" w:eastAsiaTheme="minorEastAsia" w:hAnsiTheme="minorHAnsi" w:cstheme="minorHAnsi"/>
+        </w:rPr>
+        <w:t>biết</w:t>
+      </w:r>
+      <w:proofErr w:type="spellEnd"/>
+      <w:r>
+        <w:rPr>
+          <w:rFonts w:asciiTheme="minorHAnsi" w:eastAsiaTheme="minorEastAsia" w:hAnsiTheme="minorHAnsi" w:cstheme="minorHAnsi"/>
+        </w:rPr>
+        <w:t xml:space="preserve"> chi </w:t>
+      </w:r>
+      <w:proofErr w:type="spellStart"/>
+      <w:r>
+        <w:rPr>
+          <w:rFonts w:asciiTheme="minorHAnsi" w:eastAsiaTheme="minorEastAsia" w:hAnsiTheme="minorHAnsi" w:cstheme="minorHAnsi"/>
+        </w:rPr>
+        <w:t>tiết</w:t>
+      </w:r>
+      <w:proofErr w:type="spellEnd"/>
+      <w:r>
+        <w:rPr>
+          <w:rFonts w:asciiTheme="minorHAnsi" w:eastAsiaTheme="minorEastAsia" w:hAnsiTheme="minorHAnsi" w:cstheme="minorHAnsi"/>
+        </w:rPr>
+        <w:t xml:space="preserve"> </w:t>
+      </w:r>
+      <w:proofErr w:type="spellStart"/>
+      <w:r>
+        <w:rPr>
+          <w:rFonts w:asciiTheme="minorHAnsi" w:eastAsiaTheme="minorEastAsia" w:hAnsiTheme="minorHAnsi" w:cstheme="minorHAnsi"/>
+        </w:rPr>
+        <w:t>các</w:t>
+      </w:r>
+      <w:proofErr w:type="spellEnd"/>
+      <w:r>
+        <w:rPr>
+          <w:rFonts w:asciiTheme="minorHAnsi" w:eastAsiaTheme="minorEastAsia" w:hAnsiTheme="minorHAnsi" w:cstheme="minorHAnsi"/>
+        </w:rPr>
+        <w:t xml:space="preserve"> </w:t>
+      </w:r>
+      <w:proofErr w:type="spellStart"/>
+      <w:r>
+        <w:rPr>
+          <w:rFonts w:asciiTheme="minorHAnsi" w:eastAsiaTheme="minorEastAsia" w:hAnsiTheme="minorHAnsi" w:cstheme="minorHAnsi"/>
+        </w:rPr>
+        <w:t>hóa</w:t>
+      </w:r>
+      <w:proofErr w:type="spellEnd"/>
+      <w:r>
+        <w:rPr>
+          <w:rFonts w:asciiTheme="minorHAnsi" w:eastAsiaTheme="minorEastAsia" w:hAnsiTheme="minorHAnsi" w:cstheme="minorHAnsi"/>
+        </w:rPr>
+        <w:t xml:space="preserve"> </w:t>
+      </w:r>
+      <w:proofErr w:type="spellStart"/>
+      <w:r>
+        <w:rPr>
+          <w:rFonts w:asciiTheme="minorHAnsi" w:eastAsiaTheme="minorEastAsia" w:hAnsiTheme="minorHAnsi" w:cstheme="minorHAnsi"/>
+        </w:rPr>
+        <w:t>đơn</w:t>
+      </w:r>
+      <w:proofErr w:type="spellEnd"/>
+      <w:r>
+        <w:rPr>
+          <w:rFonts w:asciiTheme="minorHAnsi" w:eastAsiaTheme="minorEastAsia" w:hAnsiTheme="minorHAnsi" w:cstheme="minorHAnsi"/>
+        </w:rPr>
+        <w:t xml:space="preserve"> </w:t>
+      </w:r>
+      <w:proofErr w:type="spellStart"/>
+      <w:r>
+        <w:rPr>
+          <w:rFonts w:asciiTheme="minorHAnsi" w:eastAsiaTheme="minorEastAsia" w:hAnsiTheme="minorHAnsi" w:cstheme="minorHAnsi"/>
+        </w:rPr>
+        <w:t>có</w:t>
+      </w:r>
+      <w:proofErr w:type="spellEnd"/>
+      <w:r>
+        <w:rPr>
+          <w:rFonts w:asciiTheme="minorHAnsi" w:eastAsiaTheme="minorEastAsia" w:hAnsiTheme="minorHAnsi" w:cstheme="minorHAnsi"/>
+        </w:rPr>
+        <w:t xml:space="preserve"> </w:t>
+      </w:r>
+      <w:proofErr w:type="spellStart"/>
+      <w:r>
+        <w:rPr>
+          <w:rFonts w:asciiTheme="minorHAnsi" w:eastAsiaTheme="minorEastAsia" w:hAnsiTheme="minorHAnsi" w:cstheme="minorHAnsi"/>
+        </w:rPr>
+        <w:t>hình</w:t>
+      </w:r>
+      <w:proofErr w:type="spellEnd"/>
+      <w:r>
+        <w:rPr>
+          <w:rFonts w:asciiTheme="minorHAnsi" w:eastAsiaTheme="minorEastAsia" w:hAnsiTheme="minorHAnsi" w:cstheme="minorHAnsi"/>
+        </w:rPr>
+        <w:t xml:space="preserve"> </w:t>
+      </w:r>
+      <w:proofErr w:type="spellStart"/>
+      <w:r>
+        <w:rPr>
+          <w:rFonts w:asciiTheme="minorHAnsi" w:eastAsiaTheme="minorEastAsia" w:hAnsiTheme="minorHAnsi" w:cstheme="minorHAnsi"/>
+        </w:rPr>
+        <w:t>thức</w:t>
+      </w:r>
+      <w:proofErr w:type="spellEnd"/>
+      <w:r>
+        <w:rPr>
+          <w:rFonts w:asciiTheme="minorHAnsi" w:eastAsiaTheme="minorEastAsia" w:hAnsiTheme="minorHAnsi" w:cstheme="minorHAnsi"/>
+        </w:rPr>
+        <w:t xml:space="preserve"> </w:t>
+      </w:r>
+      <w:proofErr w:type="spellStart"/>
+      <w:r>
+        <w:rPr>
+          <w:rFonts w:asciiTheme="minorHAnsi" w:eastAsiaTheme="minorEastAsia" w:hAnsiTheme="minorHAnsi" w:cstheme="minorHAnsi"/>
+        </w:rPr>
+        <w:t>giao</w:t>
+      </w:r>
+      <w:proofErr w:type="spellEnd"/>
+      <w:r>
+        <w:rPr>
+          <w:rFonts w:asciiTheme="minorHAnsi" w:eastAsiaTheme="minorEastAsia" w:hAnsiTheme="minorHAnsi" w:cstheme="minorHAnsi"/>
+        </w:rPr>
+        <w:t xml:space="preserve"> </w:t>
+      </w:r>
+      <w:proofErr w:type="spellStart"/>
+      <w:r>
+        <w:rPr>
+          <w:rFonts w:asciiTheme="minorHAnsi" w:eastAsiaTheme="minorEastAsia" w:hAnsiTheme="minorHAnsi" w:cstheme="minorHAnsi"/>
+        </w:rPr>
+        <w:t>hàng</w:t>
+      </w:r>
+      <w:proofErr w:type="spellEnd"/>
+      <w:r>
+        <w:rPr>
+          <w:rFonts w:asciiTheme="minorHAnsi" w:eastAsiaTheme="minorEastAsia" w:hAnsiTheme="minorHAnsi" w:cstheme="minorHAnsi"/>
+        </w:rPr>
+        <w:t xml:space="preserve"> </w:t>
+      </w:r>
+      <w:proofErr w:type="spellStart"/>
+      <w:r>
+        <w:rPr>
+          <w:rFonts w:asciiTheme="minorHAnsi" w:eastAsiaTheme="minorEastAsia" w:hAnsiTheme="minorHAnsi" w:cstheme="minorHAnsi"/>
+        </w:rPr>
+        <w:t>là</w:t>
+      </w:r>
+      <w:proofErr w:type="spellEnd"/>
+      <w:r>
+        <w:rPr>
+          <w:rFonts w:asciiTheme="minorHAnsi" w:eastAsiaTheme="minorEastAsia" w:hAnsiTheme="minorHAnsi" w:cstheme="minorHAnsi"/>
+        </w:rPr>
+        <w:t xml:space="preserve"> </w:t>
+      </w:r>
+      <w:proofErr w:type="spellStart"/>
+      <w:r>
+        <w:rPr>
+          <w:rFonts w:asciiTheme="minorHAnsi" w:eastAsiaTheme="minorEastAsia" w:hAnsiTheme="minorHAnsi" w:cstheme="minorHAnsi"/>
+        </w:rPr>
+        <w:t>giao</w:t>
+      </w:r>
+      <w:proofErr w:type="spellEnd"/>
+      <w:r>
+        <w:rPr>
+          <w:rFonts w:asciiTheme="minorHAnsi" w:eastAsiaTheme="minorEastAsia" w:hAnsiTheme="minorHAnsi" w:cstheme="minorHAnsi"/>
+        </w:rPr>
+        <w:t xml:space="preserve"> </w:t>
+      </w:r>
+      <w:proofErr w:type="spellStart"/>
+      <w:r>
+        <w:rPr>
+          <w:rFonts w:asciiTheme="minorHAnsi" w:eastAsiaTheme="minorEastAsia" w:hAnsiTheme="minorHAnsi" w:cstheme="minorHAnsi"/>
+        </w:rPr>
+        <w:t>dịch</w:t>
+      </w:r>
+      <w:proofErr w:type="spellEnd"/>
+      <w:r>
+        <w:rPr>
+          <w:rFonts w:asciiTheme="minorHAnsi" w:eastAsiaTheme="minorEastAsia" w:hAnsiTheme="minorHAnsi" w:cstheme="minorHAnsi"/>
+        </w:rPr>
+        <w:t xml:space="preserve"> </w:t>
+      </w:r>
+      <w:proofErr w:type="spellStart"/>
+      <w:r>
+        <w:rPr>
+          <w:rFonts w:asciiTheme="minorHAnsi" w:eastAsiaTheme="minorEastAsia" w:hAnsiTheme="minorHAnsi" w:cstheme="minorHAnsi"/>
+        </w:rPr>
+        <w:t>tận</w:t>
+      </w:r>
+      <w:proofErr w:type="spellEnd"/>
+      <w:r>
+        <w:rPr>
+          <w:rFonts w:asciiTheme="minorHAnsi" w:eastAsiaTheme="minorEastAsia" w:hAnsiTheme="minorHAnsi" w:cstheme="minorHAnsi"/>
+        </w:rPr>
+        <w:t xml:space="preserve"> </w:t>
+      </w:r>
+      <w:proofErr w:type="spellStart"/>
+      <w:r>
+        <w:rPr>
+          <w:rFonts w:asciiTheme="minorHAnsi" w:eastAsiaTheme="minorEastAsia" w:hAnsiTheme="minorHAnsi" w:cstheme="minorHAnsi"/>
+        </w:rPr>
+        <w:t>nhà</w:t>
+      </w:r>
+      <w:proofErr w:type="spellEnd"/>
+      <w:r>
+        <w:rPr>
+          <w:rFonts w:asciiTheme="minorHAnsi" w:eastAsiaTheme="minorEastAsia" w:hAnsiTheme="minorHAnsi" w:cstheme="minorHAnsi"/>
+        </w:rPr>
+        <w:t>.</w:t>
+      </w:r>
+    </w:p>
+    <w:p>
+      <w:pPr>
+        <w:pStyle w:val="ListParagraph"/>
+        <w:ind w:left="1080"/>
+        <w:rPr>
+          <w:rFonts w:asciiTheme="minorHAnsi" w:eastAsiaTheme="minorEastAsia" w:hAnsiTheme="minorHAnsi" w:cstheme="minorHAnsi"/>
+        </w:rPr>
+      </w:pPr>
+      <m:oMathPara>
+        <m:oMathParaPr>
+          <m:jc m:val="left"/>
+        </m:oMathParaPr>
+        <m:oMath>
+          <m:r>
+            <w:rPr>
+              <w:rFonts w:ascii="Cambria Math" w:eastAsiaTheme="minorEastAsia" w:hAnsi="Cambria Math" w:cstheme="minorHAnsi"/>
+            </w:rPr>
+            <m:t xml:space="preserve">R1← </m:t>
+          </m:r>
+          <m:sSub>
+            <m:sSubPr>
+              <m:ctrlPr>
+                <w:rPr>
+                  <w:rFonts w:ascii="Cambria Math" w:eastAsiaTheme="minorEastAsia" w:hAnsi="Cambria Math" w:cstheme="minorHAnsi"/>
+                  <w:i/>
+                </w:rPr>
+              </m:ctrlPr>
+            </m:sSubPr>
+            <m:e>
+              <m:r>
+                <w:rPr>
+                  <w:rFonts w:ascii="Cambria Math" w:eastAsiaTheme="minorEastAsia" w:hAnsi="Cambria Math" w:cstheme="minorHAnsi"/>
+                </w:rPr>
+                <m:t>π</m:t>
+              </m:r>
+            </m:e>
+            <m:sub>
+              <m:r>
+                <w:rPr>
+                  <w:rFonts w:ascii="Cambria Math" w:eastAsiaTheme="minorEastAsia" w:hAnsi="Cambria Math" w:cstheme="minorHAnsi"/>
+                </w:rPr>
+                <m:t>MaSoPhieu</m:t>
+              </m:r>
+            </m:sub>
+          </m:sSub>
+          <m:r>
+            <w:rPr>
+              <w:rFonts w:ascii="Cambria Math" w:eastAsiaTheme="minorEastAsia" w:hAnsi="Cambria Math" w:cstheme="minorHAnsi"/>
+            </w:rPr>
+            <m:t>(GIAO_DICH_TAN_NHA)</m:t>
+          </m:r>
+        </m:oMath>
+      </m:oMathPara>
+    </w:p>
+    <w:p>
+      <w:pPr>
+        <w:pStyle w:val="ListParagraph"/>
+        <w:ind w:left="1080"/>
+        <w:rPr>
+          <w:rFonts w:asciiTheme="minorHAnsi" w:eastAsiaTheme="minorEastAsia" w:hAnsiTheme="minorHAnsi" w:cstheme="minorHAnsi"/>
+        </w:rPr>
+      </w:pPr>
+      <m:oMathPara>
+        <m:oMathParaPr>
+          <m:jc m:val="left"/>
+        </m:oMathParaPr>
+        <m:oMath>
+          <m:r>
+            <m:rPr>
+              <m:sty m:val="p"/>
+            </m:rPr>
+            <w:rPr>
+              <w:rFonts w:ascii="Cambria Math" w:hAnsi="Cambria Math" w:cstheme="minorHAnsi"/>
+            </w:rPr>
+            <m:t xml:space="preserve">R2 </m:t>
+          </m:r>
+          <m:r>
+            <w:rPr>
+              <w:rFonts w:ascii="Cambria Math" w:eastAsiaTheme="minorEastAsia" w:hAnsi="Cambria Math" w:cstheme="minorHAnsi"/>
+            </w:rPr>
+            <m:t>←R1</m:t>
+          </m:r>
+          <m:sSub>
+            <m:sSubPr>
+              <m:ctrlPr>
+                <w:rPr>
+                  <w:rFonts w:ascii="Cambria Math" w:eastAsiaTheme="minorEastAsia" w:hAnsi="Cambria Math" w:cstheme="minorHAnsi"/>
+                  <w:i/>
+                </w:rPr>
+              </m:ctrlPr>
+            </m:sSubPr>
+            <m:e>
+              <m:r>
+                <m:rPr>
+                  <m:sty m:val="p"/>
+                </m:rPr>
+                <w:rPr>
+                  <w:rFonts w:ascii="Cambria Math" w:hAnsi="Cambria Math" w:cstheme="minorHAnsi"/>
+                </w:rPr>
+                <m:t>⋈</m:t>
+              </m:r>
+            </m:e>
+            <m:sub>
+              <m:r>
+                <w:rPr>
+                  <w:rFonts w:ascii="Cambria Math" w:eastAsiaTheme="minorEastAsia" w:hAnsi="Cambria Math" w:cstheme="minorHAnsi"/>
+                </w:rPr>
+                <m:t>R1.MaSoPhieu=PHIEU_GIAO_HANG.MaSoPhieu</m:t>
+              </m:r>
+            </m:sub>
+          </m:sSub>
+          <m:r>
+            <w:rPr>
+              <w:rFonts w:ascii="Cambria Math" w:eastAsiaTheme="minorEastAsia" w:hAnsi="Cambria Math" w:cstheme="minorHAnsi"/>
+            </w:rPr>
+            <m:t>(PHIEU_GIAO_HANG)</m:t>
+          </m:r>
+        </m:oMath>
+      </m:oMathPara>
+    </w:p>
+    <w:p>
+      <w:pPr>
+        <w:pStyle w:val="ListParagraph"/>
+        <w:ind w:left="1080"/>
+        <w:rPr>
+          <w:rFonts w:asciiTheme="minorHAnsi" w:eastAsiaTheme="minorEastAsia" w:hAnsiTheme="minorHAnsi" w:cstheme="minorHAnsi"/>
+        </w:rPr>
+      </w:pPr>
+      <m:oMathPara>
+        <m:oMathParaPr>
+          <m:jc m:val="left"/>
+        </m:oMathParaPr>
+        <m:oMath>
+          <m:r>
+            <m:rPr>
+              <m:sty m:val="p"/>
+            </m:rPr>
+            <w:rPr>
+              <w:rFonts w:ascii="Cambria Math" w:hAnsi="Cambria Math" w:cstheme="minorHAnsi"/>
+            </w:rPr>
+            <m:t xml:space="preserve">R3 </m:t>
+          </m:r>
+          <m:r>
+            <w:rPr>
+              <w:rFonts w:ascii="Cambria Math" w:eastAsiaTheme="minorEastAsia" w:hAnsi="Cambria Math" w:cstheme="minorHAnsi"/>
+            </w:rPr>
+            <m:t xml:space="preserve">← </m:t>
+          </m:r>
+          <m:sSub>
+            <m:sSubPr>
+              <m:ctrlPr>
+                <w:rPr>
+                  <w:rFonts w:ascii="Cambria Math" w:eastAsiaTheme="minorEastAsia" w:hAnsi="Cambria Math" w:cstheme="minorHAnsi"/>
+                  <w:i/>
+                </w:rPr>
+              </m:ctrlPr>
+            </m:sSubPr>
+            <m:e>
+              <m:r>
+                <w:rPr>
+                  <w:rFonts w:ascii="Cambria Math" w:eastAsiaTheme="minorEastAsia" w:hAnsi="Cambria Math" w:cstheme="minorHAnsi"/>
+                </w:rPr>
+                <m:t>π</m:t>
+              </m:r>
+            </m:e>
+            <m:sub>
+              <m:r>
+                <w:rPr>
+                  <w:rFonts w:ascii="Cambria Math" w:eastAsiaTheme="minorEastAsia" w:hAnsi="Cambria Math" w:cstheme="minorHAnsi"/>
+                </w:rPr>
+                <m:t>R2.MaSoHD</m:t>
+              </m:r>
+            </m:sub>
+          </m:sSub>
+          <m:r>
+            <w:rPr>
+              <w:rFonts w:ascii="Cambria Math" w:eastAsiaTheme="minorEastAsia" w:hAnsi="Cambria Math" w:cstheme="minorHAnsi"/>
+            </w:rPr>
+            <m:t>(R2)</m:t>
+          </m:r>
+        </m:oMath>
+      </m:oMathPara>
+    </w:p>
+    <w:p>
+      <w:pPr>
+        <w:pStyle w:val="ListParagraph"/>
+        <w:ind w:left="1080"/>
+        <w:rPr>
+          <w:rFonts w:asciiTheme="minorHAnsi" w:eastAsiaTheme="minorEastAsia" w:hAnsiTheme="minorHAnsi" w:cstheme="minorHAnsi"/>
+        </w:rPr>
+      </w:pPr>
+      <m:oMathPara>
+        <m:oMathParaPr>
+          <m:jc m:val="left"/>
+        </m:oMathParaPr>
+        <m:oMath>
+          <m:r>
+            <m:rPr>
+              <m:sty m:val="p"/>
+            </m:rPr>
+            <w:rPr>
+              <w:rFonts w:ascii="Cambria Math" w:hAnsi="Cambria Math" w:cstheme="minorHAnsi"/>
+            </w:rPr>
+            <m:t xml:space="preserve">KQ </m:t>
+          </m:r>
+          <m:r>
+            <w:rPr>
+              <w:rFonts w:ascii="Cambria Math" w:eastAsiaTheme="minorEastAsia" w:hAnsi="Cambria Math" w:cstheme="minorHAnsi"/>
+            </w:rPr>
+            <m:t>←R3</m:t>
+          </m:r>
+          <m:sSub>
+            <m:sSubPr>
+              <m:ctrlPr>
+                <w:rPr>
+                  <w:rFonts w:ascii="Cambria Math" w:eastAsiaTheme="minorEastAsia" w:hAnsi="Cambria Math" w:cstheme="minorHAnsi"/>
+                  <w:i/>
+                </w:rPr>
+              </m:ctrlPr>
+            </m:sSubPr>
+            <m:e>
+              <m:r>
+                <m:rPr>
+                  <m:sty m:val="p"/>
+                </m:rPr>
+                <w:rPr>
+                  <w:rFonts w:ascii="Cambria Math" w:hAnsi="Cambria Math" w:cstheme="minorHAnsi"/>
+                </w:rPr>
+                <m:t>⋈</m:t>
+              </m:r>
+            </m:e>
+            <m:sub>
+              <m:r>
+                <w:rPr>
+                  <w:rFonts w:ascii="Cambria Math" w:eastAsiaTheme="minorEastAsia" w:hAnsi="Cambria Math" w:cstheme="minorHAnsi"/>
+                </w:rPr>
+                <m:t>R3.MaSoHD=HOA_DON.MaSoHD</m:t>
+              </m:r>
+            </m:sub>
+          </m:sSub>
+          <m:r>
+            <w:rPr>
+              <w:rFonts w:ascii="Cambria Math" w:eastAsiaTheme="minorEastAsia" w:hAnsi="Cambria Math" w:cstheme="minorHAnsi"/>
+            </w:rPr>
+            <m:t>(HOA_DON)</m:t>
+          </m:r>
+        </m:oMath>
+      </m:oMathPara>
+    </w:p>
+    <w:p>
+      <w:pPr>
+        <w:pStyle w:val="ListParagraph"/>
+        <w:ind w:left="1080"/>
+        <w:rPr>
+          <w:rFonts w:asciiTheme="minorHAnsi" w:eastAsiaTheme="minorEastAsia" w:hAnsiTheme="minorHAnsi" w:cstheme="minorHAnsi"/>
+        </w:rPr>
+      </w:pPr>
+    </w:p>
+    <w:p>
+      <w:pPr>
+        <w:pStyle w:val="ListParagraph"/>
+        <w:ind w:left="1080"/>
+        <w:rPr>
+          <w:rFonts w:asciiTheme="minorHAnsi" w:eastAsiaTheme="minorEastAsia" w:hAnsiTheme="minorHAnsi" w:cstheme="minorHAnsi"/>
+        </w:rPr>
+      </w:pPr>
+      <w:proofErr w:type="spellStart"/>
+      <w:r>
+        <w:rPr>
+          <w:rFonts w:asciiTheme="minorHAnsi" w:eastAsiaTheme="minorEastAsia" w:hAnsiTheme="minorHAnsi" w:cstheme="minorHAnsi"/>
+        </w:rPr>
+        <w:t>Chuỗi</w:t>
+      </w:r>
+      <w:proofErr w:type="spellEnd"/>
+      <w:r>
+        <w:rPr>
+          <w:rFonts w:asciiTheme="minorHAnsi" w:eastAsiaTheme="minorEastAsia" w:hAnsiTheme="minorHAnsi" w:cstheme="minorHAnsi"/>
+        </w:rPr>
+        <w:t xml:space="preserve"> </w:t>
+      </w:r>
+      <w:proofErr w:type="spellStart"/>
+      <w:r>
+        <w:rPr>
+          <w:rFonts w:asciiTheme="minorHAnsi" w:eastAsiaTheme="minorEastAsia" w:hAnsiTheme="minorHAnsi" w:cstheme="minorHAnsi"/>
+        </w:rPr>
+        <w:t>kết</w:t>
+      </w:r>
+      <w:proofErr w:type="spellEnd"/>
+      <w:r>
+        <w:rPr>
+          <w:rFonts w:asciiTheme="minorHAnsi" w:eastAsiaTheme="minorEastAsia" w:hAnsiTheme="minorHAnsi" w:cstheme="minorHAnsi"/>
+        </w:rPr>
+        <w:t xml:space="preserve">: GIAO_DICH_TAN_NHA </w:t>
+      </w:r>
+      <m:oMath>
+        <m:r>
+          <m:rPr>
+            <m:sty m:val="p"/>
+          </m:rPr>
+          <w:rPr>
+            <w:rFonts w:ascii="Cambria Math" w:hAnsi="Cambria Math" w:cstheme="minorHAnsi"/>
+          </w:rPr>
+          <m:t>⋈</m:t>
+        </m:r>
+        <m:r>
+          <m:rPr>
+            <m:sty m:val="p"/>
+          </m:rPr>
+          <w:rPr>
+            <w:rFonts w:ascii="Cambria Math" w:hAnsi="Cambria Math" w:cstheme="minorHAnsi"/>
+          </w:rPr>
+          <m:t xml:space="preserve"> </m:t>
+        </m:r>
+      </m:oMath>
+      <w:r>
+        <w:rPr>
+          <w:rFonts w:asciiTheme="minorHAnsi" w:eastAsiaTheme="minorEastAsia" w:hAnsiTheme="minorHAnsi" w:cstheme="minorHAnsi"/>
+        </w:rPr>
+        <w:t xml:space="preserve">PHIEU_GIAO_HANG </w:t>
+      </w:r>
+      <m:oMath>
+        <m:r>
+          <m:rPr>
+            <m:sty m:val="p"/>
+          </m:rPr>
+          <w:rPr>
+            <w:rFonts w:ascii="Cambria Math" w:hAnsi="Cambria Math" w:cstheme="minorHAnsi"/>
+          </w:rPr>
+          <m:t>⋈</m:t>
+        </m:r>
+      </m:oMath>
+      <w:r>
+        <w:rPr>
+          <w:rFonts w:asciiTheme="minorHAnsi" w:eastAsiaTheme="minorEastAsia" w:hAnsiTheme="minorHAnsi" w:cstheme="minorHAnsi"/>
+        </w:rPr>
+        <w:t xml:space="preserve"> HOA_DON</w:t>
+      </w:r>
+    </w:p>
+    <w:p>
+      <w:pPr>
+        <w:pStyle w:val="ListParagraph"/>
+        <w:ind w:left="1080"/>
+        <w:rPr>
+          <w:rFonts w:asciiTheme="minorHAnsi" w:eastAsiaTheme="minorEastAsia" w:hAnsiTheme="minorHAnsi" w:cstheme="minorHAnsi"/>
+        </w:rPr>
+      </w:pPr>
+    </w:p>
+    <w:p>
+      <w:pPr>
+        <w:pStyle w:val="ListParagraph"/>
+        <w:numPr>
+          <w:ilvl w:val="0"/>
+          <w:numId w:val="7"/>
+        </w:numPr>
+        <w:rPr>
+          <w:rFonts w:asciiTheme="minorHAnsi" w:eastAsiaTheme="minorEastAsia" w:hAnsiTheme="minorHAnsi" w:cstheme="minorHAnsi"/>
         </w:rPr>
       </w:pPr>
     </w:p>
@@ -18581,6 +19761,17 @@
     <w:rsid w:val="006D1817"/>
     <w:rPr>
       <w:color w:val="808080"/>
+    </w:rPr>
+  </w:style>
+  <w:style w:type="character" w:styleId="Hyperlink">
+    <w:name w:val="Hyperlink"/>
+    <w:basedOn w:val="DefaultParagraphFont"/>
+    <w:uiPriority w:val="99"/>
+    <w:unhideWhenUsed/>
+    <w:rsid w:val="00922F80"/>
+    <w:rPr>
+      <w:color w:val="0000FF" w:themeColor="hyperlink"/>
+      <w:u w:val="single"/>
     </w:rPr>
   </w:style>
 </w:styles>
